--- a/FSD MERN - Foundations of Front-end Development/Day 4 - 16-11-2025 - Web Application Using HTML and CSS.docx
+++ b/FSD MERN - Foundations of Front-end Development/Day 4 - 16-11-2025 - Web Application Using HTML and CSS.docx
@@ -309,6 +309,334 @@
       </w:r>
     </w:p>
     <w:p/>
+    <w:p>
+      <w:r>
+        <w:t xml:space="preserve">CSS : Cascading style sheet: CSS provided lot of </w:t>
+      </w:r>
+      <w:proofErr w:type="spellStart"/>
+      <w:r>
+        <w:t>pre defined</w:t>
+      </w:r>
+      <w:proofErr w:type="spellEnd"/>
+      <w:r>
+        <w:t xml:space="preserve"> attribute </w:t>
+      </w:r>
+    </w:p>
+    <w:p>
+      <w:r>
+        <w:t xml:space="preserve">In the form of key-value pairs which help to apply styling for web page. </w:t>
+      </w:r>
+    </w:p>
+    <w:p>
+      <w:r>
+        <w:t xml:space="preserve">With help of CSS we can achieve </w:t>
+      </w:r>
+      <w:r>
+        <w:rPr>
+          <w:highlight w:val="yellow"/>
+        </w:rPr>
+        <w:t>separation of concern</w:t>
+      </w:r>
+      <w:r>
+        <w:t>.</w:t>
+      </w:r>
+    </w:p>
+    <w:p>
+      <w:r>
+        <w:t xml:space="preserve">Types of CSS </w:t>
+      </w:r>
+    </w:p>
+    <w:p>
+      <w:pPr>
+        <w:pStyle w:val="ListParagraph"/>
+        <w:numPr>
+          <w:ilvl w:val="0"/>
+          <w:numId w:val="7"/>
+        </w:numPr>
+      </w:pPr>
+      <w:r>
+        <w:t xml:space="preserve">Inline CSS </w:t>
+      </w:r>
+    </w:p>
+    <w:p>
+      <w:pPr>
+        <w:pStyle w:val="ListParagraph"/>
+        <w:numPr>
+          <w:ilvl w:val="0"/>
+          <w:numId w:val="7"/>
+        </w:numPr>
+      </w:pPr>
+      <w:r>
+        <w:t xml:space="preserve">Internal CSS or embedded </w:t>
+      </w:r>
+      <w:proofErr w:type="spellStart"/>
+      <w:r>
+        <w:t>css</w:t>
+      </w:r>
+      <w:proofErr w:type="spellEnd"/>
+      <w:r>
+        <w:t xml:space="preserve"> </w:t>
+      </w:r>
+    </w:p>
+    <w:p>
+      <w:pPr>
+        <w:pStyle w:val="ListParagraph"/>
+        <w:numPr>
+          <w:ilvl w:val="0"/>
+          <w:numId w:val="7"/>
+        </w:numPr>
+      </w:pPr>
+      <w:r>
+        <w:t xml:space="preserve">External CSS  </w:t>
+      </w:r>
+    </w:p>
+    <w:p>
+      <w:pPr>
+        <w:pStyle w:val="ListParagraph"/>
+      </w:pPr>
+    </w:p>
+    <w:p>
+      <w:pPr>
+        <w:pStyle w:val="ListParagraph"/>
+      </w:pPr>
+      <w:r>
+        <w:t xml:space="preserve">Inline CSS </w:t>
+      </w:r>
+    </w:p>
+    <w:p>
+      <w:pPr>
+        <w:pStyle w:val="ListParagraph"/>
+      </w:pPr>
+      <w:r>
+        <w:t xml:space="preserve">Syntax </w:t>
+      </w:r>
+    </w:p>
+    <w:p>
+      <w:pPr>
+        <w:pStyle w:val="ListParagraph"/>
+      </w:pPr>
+      <w:r>
+        <w:t>&lt;</w:t>
+      </w:r>
+      <w:proofErr w:type="spellStart"/>
+      <w:r>
+        <w:t>tagName</w:t>
+      </w:r>
+      <w:proofErr w:type="spellEnd"/>
+      <w:r>
+        <w:t xml:space="preserve"> style=”</w:t>
+      </w:r>
+      <w:proofErr w:type="spellStart"/>
+      <w:r>
+        <w:t>key:value;key:value</w:t>
+      </w:r>
+      <w:proofErr w:type="spellEnd"/>
+      <w:r>
+        <w:t>;”&gt;&lt;/</w:t>
+      </w:r>
+      <w:proofErr w:type="spellStart"/>
+      <w:r>
+        <w:t>tagName</w:t>
+      </w:r>
+      <w:proofErr w:type="spellEnd"/>
+      <w:r>
+        <w:t>&gt;</w:t>
+      </w:r>
+    </w:p>
+    <w:p>
+      <w:pPr>
+        <w:pStyle w:val="ListParagraph"/>
+      </w:pPr>
+    </w:p>
+    <w:p>
+      <w:pPr>
+        <w:pStyle w:val="ListParagraph"/>
+      </w:pPr>
+      <w:r>
+        <w:t xml:space="preserve">If we need same styling for more than one tag when we can move to internal or embedded </w:t>
+      </w:r>
+      <w:proofErr w:type="spellStart"/>
+      <w:r>
+        <w:t>css</w:t>
+      </w:r>
+      <w:proofErr w:type="spellEnd"/>
+      <w:r>
+        <w:t xml:space="preserve">. </w:t>
+      </w:r>
+    </w:p>
+    <w:p>
+      <w:pPr>
+        <w:pStyle w:val="ListParagraph"/>
+      </w:pPr>
+    </w:p>
+    <w:p>
+      <w:pPr>
+        <w:pStyle w:val="ListParagraph"/>
+      </w:pPr>
+    </w:p>
+    <w:p/>
+    <w:p>
+      <w:pPr>
+        <w:rPr>
+          <w:b/>
+          <w:bCs/>
+        </w:rPr>
+      </w:pPr>
+      <w:r>
+        <w:rPr>
+          <w:b/>
+          <w:bCs/>
+        </w:rPr>
+        <w:lastRenderedPageBreak/>
+        <w:t xml:space="preserve">Internal CSS or embedded </w:t>
+      </w:r>
+      <w:proofErr w:type="spellStart"/>
+      <w:r>
+        <w:rPr>
+          <w:b/>
+          <w:bCs/>
+        </w:rPr>
+        <w:t>css</w:t>
+      </w:r>
+      <w:proofErr w:type="spellEnd"/>
+    </w:p>
+    <w:p/>
+    <w:p>
+      <w:r>
+        <w:t xml:space="preserve">In between head tag we need to write style tag </w:t>
+      </w:r>
+    </w:p>
+    <w:p>
+      <w:r>
+        <w:t xml:space="preserve">Syntax </w:t>
+      </w:r>
+    </w:p>
+    <w:p/>
+    <w:p>
+      <w:r>
+        <w:t xml:space="preserve">&lt;style </w:t>
+      </w:r>
+      <w:r>
+        <w:rPr>
+          <w:highlight w:val="yellow"/>
+        </w:rPr>
+        <w:t>type=”text/</w:t>
+      </w:r>
+      <w:proofErr w:type="spellStart"/>
+      <w:r>
+        <w:rPr>
+          <w:highlight w:val="yellow"/>
+        </w:rPr>
+        <w:t>css</w:t>
+      </w:r>
+      <w:proofErr w:type="spellEnd"/>
+      <w:r>
+        <w:rPr>
+          <w:highlight w:val="yellow"/>
+        </w:rPr>
+        <w:t>”</w:t>
+      </w:r>
+      <w:r>
+        <w:t>&gt;</w:t>
+      </w:r>
+    </w:p>
+    <w:p>
+      <w:r>
+        <w:tab/>
+        <w:t>selector{</w:t>
+      </w:r>
+      <w:proofErr w:type="spellStart"/>
+      <w:r>
+        <w:t>property:value;property:value</w:t>
+      </w:r>
+      <w:proofErr w:type="spellEnd"/>
+      <w:r>
+        <w:t>}</w:t>
+      </w:r>
+    </w:p>
+    <w:p>
+      <w:r>
+        <w:t>&lt;/style&gt;</w:t>
+      </w:r>
+    </w:p>
+    <w:p>
+      <w:r>
+        <w:t xml:space="preserve">This tag we need to write in between head tag </w:t>
+      </w:r>
+    </w:p>
+    <w:p/>
+    <w:p>
+      <w:pPr>
+        <w:rPr>
+          <w:b/>
+          <w:bCs/>
+        </w:rPr>
+      </w:pPr>
+      <w:r>
+        <w:rPr>
+          <w:b/>
+          <w:bCs/>
+        </w:rPr>
+        <w:t xml:space="preserve">Types of selector </w:t>
+      </w:r>
+    </w:p>
+    <w:p>
+      <w:pPr>
+        <w:pStyle w:val="ListParagraph"/>
+        <w:numPr>
+          <w:ilvl w:val="0"/>
+          <w:numId w:val="8"/>
+        </w:numPr>
+      </w:pPr>
+      <w:r>
+        <w:t>Universal selector : * {</w:t>
+      </w:r>
+      <w:proofErr w:type="spellStart"/>
+      <w:r>
+        <w:t>property:value</w:t>
+      </w:r>
+      <w:proofErr w:type="spellEnd"/>
+      <w:r>
+        <w:t>}</w:t>
+      </w:r>
+    </w:p>
+    <w:p>
+      <w:pPr>
+        <w:pStyle w:val="ListParagraph"/>
+        <w:numPr>
+          <w:ilvl w:val="0"/>
+          <w:numId w:val="8"/>
+        </w:numPr>
+      </w:pPr>
+      <w:r>
+        <w:t xml:space="preserve">Specific tag selector : </w:t>
+      </w:r>
+      <w:proofErr w:type="spellStart"/>
+      <w:r>
+        <w:t>tagname</w:t>
+      </w:r>
+      <w:proofErr w:type="spellEnd"/>
+      <w:r>
+        <w:t>{</w:t>
+      </w:r>
+      <w:proofErr w:type="spellStart"/>
+      <w:r>
+        <w:t>property:value</w:t>
+      </w:r>
+      <w:proofErr w:type="spellEnd"/>
+      <w:r>
+        <w:t>}</w:t>
+      </w:r>
+    </w:p>
+    <w:p>
+      <w:pPr>
+        <w:pStyle w:val="ListParagraph"/>
+        <w:numPr>
+          <w:ilvl w:val="0"/>
+          <w:numId w:val="8"/>
+        </w:numPr>
+      </w:pPr>
+    </w:p>
     <w:p/>
     <w:p/>
     <w:sectPr>
@@ -704,6 +1032,95 @@
     </w:lvl>
   </w:abstractNum>
   <w:abstractNum w:abstractNumId="4" w15:restartNumberingAfterBreak="0">
+    <w:nsid w:val="45BD14C8"/>
+    <w:multiLevelType w:val="hybridMultilevel"/>
+    <w:tmpl w:val="1BDAD086"/>
+    <w:lvl w:ilvl="0" w:tplc="4009000F">
+      <w:start w:val="1"/>
+      <w:numFmt w:val="decimal"/>
+      <w:lvlText w:val="%1."/>
+      <w:lvlJc w:val="left"/>
+      <w:pPr>
+        <w:ind w:left="720" w:hanging="360"/>
+      </w:pPr>
+      <w:rPr>
+        <w:rFonts w:hint="default"/>
+      </w:rPr>
+    </w:lvl>
+    <w:lvl w:ilvl="1" w:tplc="40090019" w:tentative="1">
+      <w:start w:val="1"/>
+      <w:numFmt w:val="lowerLetter"/>
+      <w:lvlText w:val="%2."/>
+      <w:lvlJc w:val="left"/>
+      <w:pPr>
+        <w:ind w:left="1440" w:hanging="360"/>
+      </w:pPr>
+    </w:lvl>
+    <w:lvl w:ilvl="2" w:tplc="4009001B" w:tentative="1">
+      <w:start w:val="1"/>
+      <w:numFmt w:val="lowerRoman"/>
+      <w:lvlText w:val="%3."/>
+      <w:lvlJc w:val="right"/>
+      <w:pPr>
+        <w:ind w:left="2160" w:hanging="180"/>
+      </w:pPr>
+    </w:lvl>
+    <w:lvl w:ilvl="3" w:tplc="4009000F" w:tentative="1">
+      <w:start w:val="1"/>
+      <w:numFmt w:val="decimal"/>
+      <w:lvlText w:val="%4."/>
+      <w:lvlJc w:val="left"/>
+      <w:pPr>
+        <w:ind w:left="2880" w:hanging="360"/>
+      </w:pPr>
+    </w:lvl>
+    <w:lvl w:ilvl="4" w:tplc="40090019" w:tentative="1">
+      <w:start w:val="1"/>
+      <w:numFmt w:val="lowerLetter"/>
+      <w:lvlText w:val="%5."/>
+      <w:lvlJc w:val="left"/>
+      <w:pPr>
+        <w:ind w:left="3600" w:hanging="360"/>
+      </w:pPr>
+    </w:lvl>
+    <w:lvl w:ilvl="5" w:tplc="4009001B" w:tentative="1">
+      <w:start w:val="1"/>
+      <w:numFmt w:val="lowerRoman"/>
+      <w:lvlText w:val="%6."/>
+      <w:lvlJc w:val="right"/>
+      <w:pPr>
+        <w:ind w:left="4320" w:hanging="180"/>
+      </w:pPr>
+    </w:lvl>
+    <w:lvl w:ilvl="6" w:tplc="4009000F" w:tentative="1">
+      <w:start w:val="1"/>
+      <w:numFmt w:val="decimal"/>
+      <w:lvlText w:val="%7."/>
+      <w:lvlJc w:val="left"/>
+      <w:pPr>
+        <w:ind w:left="5040" w:hanging="360"/>
+      </w:pPr>
+    </w:lvl>
+    <w:lvl w:ilvl="7" w:tplc="40090019" w:tentative="1">
+      <w:start w:val="1"/>
+      <w:numFmt w:val="lowerLetter"/>
+      <w:lvlText w:val="%8."/>
+      <w:lvlJc w:val="left"/>
+      <w:pPr>
+        <w:ind w:left="5760" w:hanging="360"/>
+      </w:pPr>
+    </w:lvl>
+    <w:lvl w:ilvl="8" w:tplc="4009001B" w:tentative="1">
+      <w:start w:val="1"/>
+      <w:numFmt w:val="lowerRoman"/>
+      <w:lvlText w:val="%9."/>
+      <w:lvlJc w:val="right"/>
+      <w:pPr>
+        <w:ind w:left="6480" w:hanging="180"/>
+      </w:pPr>
+    </w:lvl>
+  </w:abstractNum>
+  <w:abstractNum w:abstractNumId="5" w15:restartNumberingAfterBreak="0">
     <w:nsid w:val="6583190A"/>
     <w:multiLevelType w:val="hybridMultilevel"/>
     <w:tmpl w:val="34B0B5A6"/>
@@ -792,7 +1209,96 @@
       </w:pPr>
     </w:lvl>
   </w:abstractNum>
-  <w:abstractNum w:abstractNumId="5" w15:restartNumberingAfterBreak="0">
+  <w:abstractNum w:abstractNumId="6" w15:restartNumberingAfterBreak="0">
+    <w:nsid w:val="66D66BEB"/>
+    <w:multiLevelType w:val="hybridMultilevel"/>
+    <w:tmpl w:val="BEE8825A"/>
+    <w:lvl w:ilvl="0" w:tplc="4009000F">
+      <w:start w:val="1"/>
+      <w:numFmt w:val="decimal"/>
+      <w:lvlText w:val="%1."/>
+      <w:lvlJc w:val="left"/>
+      <w:pPr>
+        <w:ind w:left="720" w:hanging="360"/>
+      </w:pPr>
+      <w:rPr>
+        <w:rFonts w:hint="default"/>
+      </w:rPr>
+    </w:lvl>
+    <w:lvl w:ilvl="1" w:tplc="40090019" w:tentative="1">
+      <w:start w:val="1"/>
+      <w:numFmt w:val="lowerLetter"/>
+      <w:lvlText w:val="%2."/>
+      <w:lvlJc w:val="left"/>
+      <w:pPr>
+        <w:ind w:left="1440" w:hanging="360"/>
+      </w:pPr>
+    </w:lvl>
+    <w:lvl w:ilvl="2" w:tplc="4009001B" w:tentative="1">
+      <w:start w:val="1"/>
+      <w:numFmt w:val="lowerRoman"/>
+      <w:lvlText w:val="%3."/>
+      <w:lvlJc w:val="right"/>
+      <w:pPr>
+        <w:ind w:left="2160" w:hanging="180"/>
+      </w:pPr>
+    </w:lvl>
+    <w:lvl w:ilvl="3" w:tplc="4009000F" w:tentative="1">
+      <w:start w:val="1"/>
+      <w:numFmt w:val="decimal"/>
+      <w:lvlText w:val="%4."/>
+      <w:lvlJc w:val="left"/>
+      <w:pPr>
+        <w:ind w:left="2880" w:hanging="360"/>
+      </w:pPr>
+    </w:lvl>
+    <w:lvl w:ilvl="4" w:tplc="40090019" w:tentative="1">
+      <w:start w:val="1"/>
+      <w:numFmt w:val="lowerLetter"/>
+      <w:lvlText w:val="%5."/>
+      <w:lvlJc w:val="left"/>
+      <w:pPr>
+        <w:ind w:left="3600" w:hanging="360"/>
+      </w:pPr>
+    </w:lvl>
+    <w:lvl w:ilvl="5" w:tplc="4009001B" w:tentative="1">
+      <w:start w:val="1"/>
+      <w:numFmt w:val="lowerRoman"/>
+      <w:lvlText w:val="%6."/>
+      <w:lvlJc w:val="right"/>
+      <w:pPr>
+        <w:ind w:left="4320" w:hanging="180"/>
+      </w:pPr>
+    </w:lvl>
+    <w:lvl w:ilvl="6" w:tplc="4009000F" w:tentative="1">
+      <w:start w:val="1"/>
+      <w:numFmt w:val="decimal"/>
+      <w:lvlText w:val="%7."/>
+      <w:lvlJc w:val="left"/>
+      <w:pPr>
+        <w:ind w:left="5040" w:hanging="360"/>
+      </w:pPr>
+    </w:lvl>
+    <w:lvl w:ilvl="7" w:tplc="40090019" w:tentative="1">
+      <w:start w:val="1"/>
+      <w:numFmt w:val="lowerLetter"/>
+      <w:lvlText w:val="%8."/>
+      <w:lvlJc w:val="left"/>
+      <w:pPr>
+        <w:ind w:left="5760" w:hanging="360"/>
+      </w:pPr>
+    </w:lvl>
+    <w:lvl w:ilvl="8" w:tplc="4009001B" w:tentative="1">
+      <w:start w:val="1"/>
+      <w:numFmt w:val="lowerRoman"/>
+      <w:lvlText w:val="%9."/>
+      <w:lvlJc w:val="right"/>
+      <w:pPr>
+        <w:ind w:left="6480" w:hanging="180"/>
+      </w:pPr>
+    </w:lvl>
+  </w:abstractNum>
+  <w:abstractNum w:abstractNumId="7" w15:restartNumberingAfterBreak="0">
     <w:nsid w:val="6965264D"/>
     <w:multiLevelType w:val="hybridMultilevel"/>
     <w:tmpl w:val="020C0548"/>
@@ -885,7 +1391,7 @@
     <w:abstractNumId w:val="2"/>
   </w:num>
   <w:num w:numId="2" w16cid:durableId="1084490439">
-    <w:abstractNumId w:val="5"/>
+    <w:abstractNumId w:val="7"/>
   </w:num>
   <w:num w:numId="3" w16cid:durableId="569968239">
     <w:abstractNumId w:val="3"/>
@@ -894,10 +1400,16 @@
     <w:abstractNumId w:val="0"/>
   </w:num>
   <w:num w:numId="5" w16cid:durableId="356347803">
-    <w:abstractNumId w:val="4"/>
+    <w:abstractNumId w:val="5"/>
   </w:num>
   <w:num w:numId="6" w16cid:durableId="1333022908">
     <w:abstractNumId w:val="1"/>
+  </w:num>
+  <w:num w:numId="7" w16cid:durableId="1362054941">
+    <w:abstractNumId w:val="6"/>
+  </w:num>
+  <w:num w:numId="8" w16cid:durableId="1907297730">
+    <w:abstractNumId w:val="4"/>
   </w:num>
 </w:numbering>
 </file>
